--- a/II_C#_Fundamentals/03.C#_OOP_Advanced/L04_Reflection_And_Attributes/04. CSharp-OOP-Advanced-Reflection-And-Attributes-Exercises.docx
+++ b/II_C#_Fundamentals/03.C#_OOP_Advanced/L04_Reflection_And_Attributes/04. CSharp-OOP-Advanced-Reflection-And-Attributes-Exercises.docx
@@ -1,6 +1,6 @@
 
 <file path=word/document.xml><?xml version="1.0" encoding="utf-8"?>
-<w:document xmlns:wpc="http://schemas.microsoft.com/office/word/2010/wordprocessingCanvas" xmlns:cx="http://schemas.microsoft.com/office/drawing/2014/chartex" xmlns:cx1="http://schemas.microsoft.com/office/drawing/2015/9/8/chartex" xmlns:cx2="http://schemas.microsoft.com/office/drawing/2015/10/21/chartex" xmlns:cx3="http://schemas.microsoft.com/office/drawing/2016/5/9/chartex" xmlns:cx4="http://schemas.microsoft.com/office/drawing/2016/5/10/chartex" xmlns:cx5="http://schemas.microsoft.com/office/drawing/2016/5/11/chartex" xmlns:cx6="http://schemas.microsoft.com/office/drawing/2016/5/12/chartex" xmlns:cx7="http://schemas.microsoft.com/office/drawing/2016/5/13/chartex" xmlns:cx8="http://schemas.microsoft.com/office/drawing/2016/5/14/chartex" xmlns:mc="http://schemas.openxmlformats.org/markup-compatibility/2006" xmlns:aink="http://schemas.microsoft.com/office/drawing/2016/ink" xmlns:am3d="http://schemas.microsoft.com/office/drawing/2017/model3d" xmlns:o="urn:schemas-microsoft-com:office:office" xmlns:r="http://schemas.openxmlformats.org/officeDocument/2006/relationships" xmlns:m="http://schemas.openxmlformats.org/officeDocument/2006/math" xmlns:v="urn:schemas-microsoft-com:vml" xmlns:wp14="http://schemas.microsoft.com/office/word/2010/wordprocessingDrawing" xmlns:wp="http://schemas.openxmlformats.org/drawingml/2006/wordprocessingDrawing" xmlns:w10="urn:schemas-microsoft-com:office:word" xmlns:w="http://schemas.openxmlformats.org/wordprocessingml/2006/main" xmlns:w14="http://schemas.microsoft.com/office/word/2010/wordml" xmlns:w15="http://schemas.microsoft.com/office/word/2012/wordml" xmlns:w16cid="http://schemas.microsoft.com/office/word/2016/wordml/cid" xmlns:w16se="http://schemas.microsoft.com/office/word/2015/wordml/symex" xmlns:wpg="http://schemas.microsoft.com/office/word/2010/wordprocessingGroup" xmlns:wpi="http://schemas.microsoft.com/office/word/2010/wordprocessingInk" xmlns:wne="http://schemas.microsoft.com/office/word/2006/wordml" xmlns:wps="http://schemas.microsoft.com/office/word/2010/wordprocessingShape" mc:Ignorable="w14 w15 w16se w16cid wp14">
+<w:document xmlns:wpc="http://schemas.microsoft.com/office/word/2010/wordprocessingCanvas" xmlns:cx="http://schemas.microsoft.com/office/drawing/2014/chartex" xmlns:cx1="http://schemas.microsoft.com/office/drawing/2015/9/8/chartex" xmlns:mc="http://schemas.openxmlformats.org/markup-compatibility/2006" xmlns:o="urn:schemas-microsoft-com:office:office" xmlns:r="http://schemas.openxmlformats.org/officeDocument/2006/relationships" xmlns:m="http://schemas.openxmlformats.org/officeDocument/2006/math" xmlns:v="urn:schemas-microsoft-com:vml" xmlns:wp14="http://schemas.microsoft.com/office/word/2010/wordprocessingDrawing" xmlns:wp="http://schemas.openxmlformats.org/drawingml/2006/wordprocessingDrawing" xmlns:w10="urn:schemas-microsoft-com:office:word" xmlns:w="http://schemas.openxmlformats.org/wordprocessingml/2006/main" xmlns:w14="http://schemas.microsoft.com/office/word/2010/wordml" xmlns:w15="http://schemas.microsoft.com/office/word/2012/wordml" xmlns:w16se="http://schemas.microsoft.com/office/word/2015/wordml/symex" xmlns:wpg="http://schemas.microsoft.com/office/word/2010/wordprocessingGroup" xmlns:wpi="http://schemas.microsoft.com/office/word/2010/wordprocessingInk" xmlns:wne="http://schemas.microsoft.com/office/word/2006/wordml" xmlns:wps="http://schemas.microsoft.com/office/word/2010/wordprocessingShape" mc:Ignorable="w14 w15 w16se wp14">
   <w:body>
     <w:p>
       <w:pPr>
@@ -21,46 +21,50 @@
       </w:r>
     </w:p>
     <w:p>
-      <w:r>
-        <w:t xml:space="preserve">This document defines the </w:t>
-      </w:r>
-      <w:r>
-        <w:rPr>
-          <w:bCs/>
-        </w:rPr>
-        <w:t>exercises</w:t>
-      </w:r>
-      <w:r>
-        <w:t xml:space="preserve"> for </w:t>
-      </w:r>
-      <w:hyperlink r:id="rId8">
+      <w:pPr>
+        <w:rPr>
+          <w:rFonts w:asciiTheme="minorHAnsi" w:eastAsiaTheme="minorHAnsi" w:hAnsiTheme="minorHAnsi"/>
+          <w:color w:val="auto"/>
+          <w:lang w:val="bg-BG"/>
+        </w:rPr>
+      </w:pPr>
+      <w:r>
+        <w:t xml:space="preserve">Problems for exercises and homework for the </w:t>
+      </w:r>
+      <w:hyperlink r:id="rId8" w:history="1">
         <w:r>
           <w:rPr>
-            <w:rStyle w:val="InternetLink"/>
+            <w:rStyle w:val="Hyperlink"/>
+            <w:noProof/>
           </w:rPr>
-          <w:t>"C# OOP Advanced" course @ Software University</w:t>
+          <w:t>"C# OOP" course @ SoftUni"</w:t>
         </w:r>
       </w:hyperlink>
       <w:r>
+        <w:rPr>
+          <w:noProof/>
+        </w:rPr>
         <w:t>.</w:t>
       </w:r>
-      <w:r>
-        <w:br/>
-      </w:r>
-      <w:r>
-        <w:t xml:space="preserve">Please submit your solutions (source code) of all below described problems in </w:t>
-      </w:r>
-      <w:hyperlink r:id="rId9">
+    </w:p>
+    <w:p>
+      <w:pPr>
+        <w:rPr>
+          <w:color w:val="0000FF" w:themeColor="hyperlink"/>
+          <w:u w:val="single"/>
+        </w:rPr>
+      </w:pPr>
+      <w:r>
+        <w:t xml:space="preserve">You can check your solutions here: </w:t>
+      </w:r>
+      <w:hyperlink r:id="rId9" w:history="1">
         <w:r>
           <w:rPr>
-            <w:rStyle w:val="InternetLink"/>
+            <w:rStyle w:val="Hyperlink"/>
           </w:rPr>
-          <w:t>Judge</w:t>
+          <w:t>https://judge.softuni.bg/Contests/1521/Reflection-and-Attributes-Lab</w:t>
         </w:r>
       </w:hyperlink>
-      <w:r>
-        <w:t>.</w:t>
-      </w:r>
     </w:p>
     <w:p>
       <w:pPr>
@@ -117,13 +121,37 @@
           <w:b/>
           <w:noProof/>
         </w:rPr>
-        <w:t>RichSoilLand</w:t>
-      </w:r>
-      <w:r>
-        <w:rPr>
-          <w:noProof/>
-        </w:rPr>
-        <w:t xml:space="preserve"> class with lots of fields (look at the provided skeleton). Like a good farmer as what you are, you must harvest them. Harvesting</w:t>
+        <w:t xml:space="preserve">HarvestingFields </w:t>
+      </w:r>
+      <w:r>
+        <w:rPr>
+          <w:noProof/>
+        </w:rPr>
+        <w:t xml:space="preserve">class with lots of fields (look at the provided skeleton). Like a good </w:t>
+      </w:r>
+      <w:r>
+        <w:rPr>
+          <w:noProof/>
+        </w:rPr>
+        <w:t xml:space="preserve">the good </w:t>
+      </w:r>
+      <w:r>
+        <w:rPr>
+          <w:noProof/>
+        </w:rPr>
+        <w:t>farmer</w:t>
+      </w:r>
+      <w:r>
+        <w:rPr>
+          <w:noProof/>
+        </w:rPr>
+        <w:t xml:space="preserve"> you are, </w:t>
+      </w:r>
+      <w:r>
+        <w:rPr>
+          <w:noProof/>
+        </w:rPr>
+        <w:t>you must harvest them. Harvesting</w:t>
       </w:r>
       <w:r>
         <w:t xml:space="preserve"> means that you must print each field in a certain format (see output).</w:t>
@@ -157,7 +185,13 @@
         <w:t>private -</w:t>
       </w:r>
       <w:r>
-        <w:t xml:space="preserve"> print all private fields</w:t>
+        <w:t xml:space="preserve"> print all</w:t>
+      </w:r>
+      <w:r>
+        <w:t xml:space="preserve"> of the</w:t>
+      </w:r>
+      <w:r>
+        <w:t xml:space="preserve"> private fields</w:t>
       </w:r>
     </w:p>
     <w:p>
@@ -175,7 +209,13 @@
         <w:t>protected</w:t>
       </w:r>
       <w:r>
-        <w:t xml:space="preserve"> - print all protected fields</w:t>
+        <w:t xml:space="preserve"> - print all </w:t>
+      </w:r>
+      <w:r>
+        <w:t xml:space="preserve">of the </w:t>
+      </w:r>
+      <w:r>
+        <w:t>protected fields</w:t>
       </w:r>
     </w:p>
     <w:p>
@@ -193,7 +233,13 @@
         <w:t>public</w:t>
       </w:r>
       <w:r>
-        <w:t xml:space="preserve"> - print all public fields</w:t>
+        <w:t xml:space="preserve"> - print all </w:t>
+      </w:r>
+      <w:r>
+        <w:t xml:space="preserve">of the </w:t>
+      </w:r>
+      <w:r>
+        <w:t>public fields</w:t>
       </w:r>
     </w:p>
     <w:p>
@@ -211,7 +257,13 @@
         <w:t>all</w:t>
       </w:r>
       <w:r>
-        <w:t xml:space="preserve"> - print ALL declared fields</w:t>
+        <w:t xml:space="preserve"> - print ALL </w:t>
+      </w:r>
+      <w:r>
+        <w:t xml:space="preserve">of the </w:t>
+      </w:r>
+      <w:r>
+        <w:t>declared fields</w:t>
       </w:r>
     </w:p>
     <w:p>
@@ -246,7 +298,19 @@
     </w:p>
     <w:p>
       <w:r>
-        <w:t>For each command, you must print the fields that have the given access modifier as described in the input section. The format in which the fields should be printed is:</w:t>
+        <w:t xml:space="preserve">For each command, you must print the fields that have the given access modifier as </w:t>
+      </w:r>
+      <w:r>
+        <w:t xml:space="preserve">the one </w:t>
+      </w:r>
+      <w:r>
+        <w:t>described in the input section. The format</w:t>
+      </w:r>
+      <w:r>
+        <w:t>,</w:t>
+      </w:r>
+      <w:r>
+        <w:t xml:space="preserve"> in which the fields should be printed is:</w:t>
       </w:r>
     </w:p>
     <w:p>
@@ -906,6 +970,7 @@
                 <w:bCs/>
                 <w:noProof/>
               </w:rPr>
+              <w:lastRenderedPageBreak/>
               <w:t>public Double testDouble</w:t>
             </w:r>
           </w:p>
@@ -1314,6 +1379,7 @@
                 <w:rFonts w:ascii="Consolas" w:hAnsi="Consolas"/>
                 <w:bCs/>
               </w:rPr>
+              <w:lastRenderedPageBreak/>
               <w:t>all</w:t>
             </w:r>
           </w:p>
@@ -1955,6 +2021,7 @@
         <w:jc w:val="both"/>
       </w:pPr>
       <w:r>
+        <w:lastRenderedPageBreak/>
         <w:t>Black Box Integer</w:t>
       </w:r>
     </w:p>
@@ -1973,7 +2040,13 @@
     </w:p>
     <w:p>
       <w:r>
-        <w:t xml:space="preserve">You are helping a buddy of yours who is still in the OOP Basics course - his name is </w:t>
+        <w:t>You are helping a buddy of yours</w:t>
+      </w:r>
+      <w:r>
+        <w:t>,</w:t>
+      </w:r>
+      <w:r>
+        <w:t xml:space="preserve"> who is still in the OOP Basics course - his name is </w:t>
       </w:r>
       <w:r>
         <w:rPr>
@@ -1990,6 +2063,13 @@
       </w:r>
       <w:r>
         <w:rPr>
+          <w:b/>
+          <w:noProof/>
+        </w:rPr>
+        <w:t>.</w:t>
+      </w:r>
+      <w:r>
+        <w:rPr>
           <w:noProof/>
         </w:rPr>
         <w:t xml:space="preserve"> </w:t>
@@ -1998,7 +2078,13 @@
         <w:rPr>
           <w:noProof/>
         </w:rPr>
-        <w:t xml:space="preserve">it is a wrapper for the </w:t>
+        <w:t>I</w:t>
+      </w:r>
+      <w:r>
+        <w:rPr>
+          <w:noProof/>
+        </w:rPr>
+        <w:t xml:space="preserve">t is a wrapper for the </w:t>
       </w:r>
       <w:r>
         <w:rPr>
@@ -2620,6 +2706,7 @@
           <w:b/>
           <w:noProof/>
         </w:rPr>
+        <w:lastRenderedPageBreak/>
         <w:t xml:space="preserve">add </w:t>
       </w:r>
       <w:r>
@@ -3035,7 +3122,43 @@
         <w:rPr>
           <w:noProof/>
         </w:rPr>
-        <w:t xml:space="preserve">class so that it creates a unit based on the unit type received as parameter. Implement it in such a way that whenever you add a new unit it will be creatable without the need to change anything in the </w:t>
+        <w:t>class so that it creates a unit based on the unit type received as pa</w:t>
+      </w:r>
+      <w:r>
+        <w:rPr>
+          <w:noProof/>
+        </w:rPr>
+        <w:t xml:space="preserve">rameter. Implement it in such </w:t>
+      </w:r>
+      <w:r>
+        <w:rPr>
+          <w:noProof/>
+        </w:rPr>
+        <w:t>way</w:t>
+      </w:r>
+      <w:r>
+        <w:rPr>
+          <w:noProof/>
+        </w:rPr>
+        <w:t>,</w:t>
+      </w:r>
+      <w:r>
+        <w:rPr>
+          <w:noProof/>
+        </w:rPr>
+        <w:t xml:space="preserve"> that whenever you add a new unit</w:t>
+      </w:r>
+      <w:r>
+        <w:rPr>
+          <w:noProof/>
+        </w:rPr>
+        <w:t>,</w:t>
+      </w:r>
+      <w:r>
+        <w:rPr>
+          <w:noProof/>
+        </w:rPr>
+        <w:t xml:space="preserve"> it will be creatable without the need to change anything in the </w:t>
       </w:r>
       <w:r>
         <w:rPr>
@@ -3528,6 +3651,7 @@
               <w:rPr>
                 <w:rFonts w:ascii="Consolas" w:hAnsi="Consolas"/>
                 <w:noProof/>
+                <w:lang w:val="bg-BG"/>
               </w:rPr>
             </w:pPr>
             <w:r>
@@ -3947,6 +4071,7 @@
               <w:rPr>
                 <w:rFonts w:ascii="Consolas" w:hAnsi="Consolas"/>
               </w:rPr>
+              <w:lastRenderedPageBreak/>
               <w:t>Horseman -&gt; 2</w:t>
             </w:r>
           </w:p>
@@ -3987,6 +4112,7 @@
         <w:rPr>
           <w:noProof/>
         </w:rPr>
+        <w:lastRenderedPageBreak/>
         <w:t>BarracksWars</w:t>
       </w:r>
       <w:r>
@@ -4049,32 +4175,12 @@
         <w:t>.</w:t>
       </w:r>
       <w:r>
-        <w:t xml:space="preserve"> We've done this in the </w:t>
-      </w:r>
-      <w:r>
-        <w:rPr>
-          <w:b/>
-          <w:noProof/>
-        </w:rPr>
-        <w:t>BashSoft</w:t>
-      </w:r>
-      <w:r>
         <w:t xml:space="preserve"> </w:t>
       </w:r>
-      <w:r>
-        <w:rPr>
-          <w:b/>
-        </w:rPr>
-        <w:t>L</w:t>
-      </w:r>
-      <w:r>
-        <w:rPr>
-          <w:b/>
-        </w:rPr>
-        <w:t>ab</w:t>
-      </w:r>
-      <w:r>
-        <w:t xml:space="preserve"> and you can look there for tips too. Use the provided </w:t>
+      <w:bookmarkStart w:id="2" w:name="_GoBack"/>
+      <w:bookmarkEnd w:id="2"/>
+      <w:r>
+        <w:t xml:space="preserve">Use the provided </w:t>
       </w:r>
       <w:r>
         <w:rPr>
@@ -4195,7 +4301,13 @@
         <w:t>Notice how</w:t>
       </w:r>
       <w:r>
-        <w:t xml:space="preserve"> all commands that extend this one will have both a Repository and a </w:t>
+        <w:t xml:space="preserve"> all </w:t>
+      </w:r>
+      <w:r>
+        <w:t xml:space="preserve">of the </w:t>
+      </w:r>
+      <w:r>
+        <w:t xml:space="preserve">commands that extend this one will have both a Repository and a </w:t>
       </w:r>
       <w:r>
         <w:rPr>
@@ -4206,17 +4318,37 @@
       </w:r>
       <w:r>
         <w:rPr>
+          <w:b/>
+          <w:noProof/>
+        </w:rPr>
+        <w:t>,</w:t>
+      </w:r>
+      <w:r>
+        <w:rPr>
           <w:noProof/>
         </w:rPr>
         <w:t xml:space="preserve"> although not all of them need these. Leave it like this for this problem, because for the reflection to work we need</w:t>
       </w:r>
       <w:r>
-        <w:t xml:space="preserve"> all constructors to accept the same parameters. We will see how to go around this issue in problem 5.</w:t>
-      </w:r>
-    </w:p>
-    <w:p>
-      <w:r>
-        <w:t>Once you've implemented the pattern add a new command. It will have the following syntax:</w:t>
+        <w:t xml:space="preserve"> all </w:t>
+      </w:r>
+      <w:r>
+        <w:t xml:space="preserve">of the </w:t>
+      </w:r>
+      <w:r>
+        <w:t>constructors to accept the same parameters. We will see how to go around this issue in problem 5.</w:t>
+      </w:r>
+    </w:p>
+    <w:p>
+      <w:r>
+        <w:lastRenderedPageBreak/>
+        <w:t>Once you've implemented the pattern</w:t>
+      </w:r>
+      <w:r>
+        <w:t>,</w:t>
+      </w:r>
+      <w:r>
+        <w:t xml:space="preserve"> add a new command. It will have the following syntax:</w:t>
       </w:r>
     </w:p>
     <w:p>
@@ -4284,8 +4416,8 @@
         </w:rPr>
         <w:t xml:space="preserve">If there are no such units currently in the repository print: </w:t>
       </w:r>
-      <w:bookmarkStart w:id="2" w:name="OLE_LINK3"/>
-      <w:bookmarkStart w:id="3" w:name="OLE_LINK4"/>
+      <w:bookmarkStart w:id="3" w:name="OLE_LINK3"/>
+      <w:bookmarkStart w:id="4" w:name="OLE_LINK4"/>
       <w:r>
         <w:rPr>
           <w:noProof/>
@@ -4305,8 +4437,8 @@
         </w:rPr>
         <w:t>"</w:t>
       </w:r>
-      <w:bookmarkEnd w:id="2"/>
       <w:bookmarkEnd w:id="3"/>
+      <w:bookmarkEnd w:id="4"/>
     </w:p>
     <w:p>
       <w:pPr>
@@ -5227,7 +5359,13 @@
     </w:p>
     <w:p>
       <w:r>
-        <w:t xml:space="preserve">In the final part of this epic problem trilogy we will resolve the issue where all Commands received all utility classes as parameters in their constructors. We can accomplish this by using an approach called </w:t>
+        <w:t>In the final part of this epic problem trilogy</w:t>
+      </w:r>
+      <w:r>
+        <w:t>,</w:t>
+      </w:r>
+      <w:r>
+        <w:t xml:space="preserve"> we will resolve the issue where all Commands received all utility classes as parameters in their constructors. We can accomplish this by using an approach called </w:t>
       </w:r>
       <w:r>
         <w:rPr>
@@ -5331,6 +5469,7 @@
     </w:p>
     <w:p>
       <w:r>
+        <w:lastRenderedPageBreak/>
         <w:t>On the first line you will be given multiple traffic light signals in the format "Red Green Yellow". You need to make as many traffic lights as there are signals in the input.</w:t>
       </w:r>
     </w:p>
@@ -5559,7 +5698,13 @@
     </w:p>
     <w:p>
       <w:r>
-        <w:t>You have three different weapons (Axe, Sword and Knife) which have base stats and a name. The base stats are min damage, max damage and number of sockets (sockets are basically holes, in which you can insert gems). Below are the base stats for the three weapon types:</w:t>
+        <w:t>You have three different weapons (Axe, Sword and Knife)</w:t>
+      </w:r>
+      <w:r>
+        <w:t>,</w:t>
+      </w:r>
+      <w:r>
+        <w:t xml:space="preserve"> which have base stats and a name. The base stats are min damage, max damage and number of sockets (sockets are basically holes, in which you can insert gems). Below are the base stats for the three weapon types:</w:t>
       </w:r>
     </w:p>
     <w:p>
@@ -5664,7 +5809,13 @@
     </w:p>
     <w:p>
       <w:r>
-        <w:t>Additionally, every weapon provides a bonus to three magical stats - strength, agility and vitality. At first the bonus of every magical stat is zero and can be increased with gems which are inserted into the weapon.</w:t>
+        <w:t>Additionally, every weapon provides a bonus to three magical stats - strength, agility and vitality. At first the bonus of every magical stat is zero and can be increased with gems</w:t>
+      </w:r>
+      <w:r>
+        <w:t>,</w:t>
+      </w:r>
+      <w:r>
+        <w:t xml:space="preserve"> which are inserted into the weapon.</w:t>
       </w:r>
     </w:p>
     <w:p>
@@ -5766,6 +5917,7 @@
         </w:numPr>
       </w:pPr>
       <w:r>
+        <w:lastRenderedPageBreak/>
         <w:t xml:space="preserve">Regular (increases each stat by </w:t>
       </w:r>
       <w:r>
@@ -5829,7 +5981,19 @@
         <w:rPr>
           <w:b/>
         </w:rPr>
-        <w:t xml:space="preserve">base stats </w:t>
+        <w:t>base stats</w:t>
+      </w:r>
+      <w:r>
+        <w:rPr>
+          <w:b/>
+        </w:rPr>
+        <w:t>,</w:t>
+      </w:r>
+      <w:r>
+        <w:rPr>
+          <w:b/>
+        </w:rPr>
+        <w:t xml:space="preserve"> </w:t>
       </w:r>
       <w:r>
         <w:t xml:space="preserve">taking into account </w:t>
@@ -5841,7 +6005,13 @@
         <w:t>its type and rarity</w:t>
       </w:r>
       <w:r>
-        <w:t xml:space="preserve">. Afterwards, calculate the stats of each of its gems based on their </w:t>
+        <w:t>. Afterwards, calculate the stats of each of its gems</w:t>
+      </w:r>
+      <w:r>
+        <w:t>,</w:t>
+      </w:r>
+      <w:r>
+        <w:t xml:space="preserve"> based on their </w:t>
       </w:r>
       <w:r>
         <w:rPr>
@@ -5872,7 +6042,19 @@
     </w:p>
     <w:p>
       <w:r>
-        <w:t>If you add gem on top of another, just overwrite it. If you add a gem to an invalid index, nothing happens. If you try to remove a gem from an empty socket or from invalid index, nothing happens. Upon receiving the END command print the weapons in order of their appearance in the format</w:t>
+        <w:t xml:space="preserve">If you add </w:t>
+      </w:r>
+      <w:r>
+        <w:t xml:space="preserve">a </w:t>
+      </w:r>
+      <w:r>
+        <w:t>gem on top of another, just overwrite it. If you add a gem to an invalid index, nothing happens. If you try to remove a gem from an empty socket or from invalid index, nothing happens. Upon receiving the END command</w:t>
+      </w:r>
+      <w:r>
+        <w:t>,</w:t>
+      </w:r>
+      <w:r>
+        <w:t xml:space="preserve"> print the weapons in order of their appearance in the format</w:t>
       </w:r>
       <w:r>
         <w:t xml:space="preserve"> </w:t>
@@ -5891,7 +6073,13 @@
     </w:p>
     <w:p>
       <w:r>
-        <w:t>Each line consists of three types of commands in which the tokens are separated by ";".</w:t>
+        <w:t>Each line consists of three types of commands</w:t>
+      </w:r>
+      <w:r>
+        <w:t>,</w:t>
+      </w:r>
+      <w:r>
+        <w:t xml:space="preserve"> in which the tokens are separated by ";".</w:t>
       </w:r>
     </w:p>
     <w:p>
@@ -6371,6 +6559,7 @@
         </w:numPr>
       </w:pPr>
       <w:r>
+        <w:lastRenderedPageBreak/>
         <w:t xml:space="preserve">author = </w:t>
       </w:r>
       <w:r>
@@ -6707,8 +6896,6 @@
         <w:ind w:left="0" w:firstLine="0"/>
         <w:jc w:val="both"/>
       </w:pPr>
-      <w:bookmarkStart w:id="4" w:name="_GoBack"/>
-      <w:bookmarkEnd w:id="4"/>
       <w:r>
         <w:t>*Refactoring - Bonus</w:t>
       </w:r>
@@ -6821,7 +7008,13 @@
         </w:numPr>
       </w:pPr>
       <w:r>
-        <w:t>Create repository cla</w:t>
+        <w:t xml:space="preserve">Create </w:t>
+      </w:r>
+      <w:r>
+        <w:t xml:space="preserve">a </w:t>
+      </w:r>
+      <w:r>
+        <w:t>repository cla</w:t>
       </w:r>
       <w:r>
         <w:t>ss that stores all weapon data.</w:t>
@@ -6851,7 +7044,13 @@
         </w:numPr>
       </w:pPr>
       <w:r>
-        <w:t xml:space="preserve">Make you classes </w:t>
+        <w:t>Make you</w:t>
+      </w:r>
+      <w:r>
+        <w:t>r</w:t>
+      </w:r>
+      <w:r>
+        <w:t xml:space="preserve"> classes </w:t>
       </w:r>
       <w:hyperlink r:id="rId13" w:history="1">
         <w:r>
@@ -6891,7 +7090,7 @@
 </file>
 
 <file path=word/endnotes.xml><?xml version="1.0" encoding="utf-8"?>
-<w:endnotes xmlns:wpc="http://schemas.microsoft.com/office/word/2010/wordprocessingCanvas" xmlns:cx="http://schemas.microsoft.com/office/drawing/2014/chartex" xmlns:cx1="http://schemas.microsoft.com/office/drawing/2015/9/8/chartex" xmlns:cx2="http://schemas.microsoft.com/office/drawing/2015/10/21/chartex" xmlns:cx3="http://schemas.microsoft.com/office/drawing/2016/5/9/chartex" xmlns:cx4="http://schemas.microsoft.com/office/drawing/2016/5/10/chartex" xmlns:cx5="http://schemas.microsoft.com/office/drawing/2016/5/11/chartex" xmlns:cx6="http://schemas.microsoft.com/office/drawing/2016/5/12/chartex" xmlns:cx7="http://schemas.microsoft.com/office/drawing/2016/5/13/chartex" xmlns:cx8="http://schemas.microsoft.com/office/drawing/2016/5/14/chartex" xmlns:mc="http://schemas.openxmlformats.org/markup-compatibility/2006" xmlns:aink="http://schemas.microsoft.com/office/drawing/2016/ink" xmlns:am3d="http://schemas.microsoft.com/office/drawing/2017/model3d" xmlns:o="urn:schemas-microsoft-com:office:office" xmlns:r="http://schemas.openxmlformats.org/officeDocument/2006/relationships" xmlns:m="http://schemas.openxmlformats.org/officeDocument/2006/math" xmlns:v="urn:schemas-microsoft-com:vml" xmlns:wp14="http://schemas.microsoft.com/office/word/2010/wordprocessingDrawing" xmlns:wp="http://schemas.openxmlformats.org/drawingml/2006/wordprocessingDrawing" xmlns:w10="urn:schemas-microsoft-com:office:word" xmlns:w="http://schemas.openxmlformats.org/wordprocessingml/2006/main" xmlns:w14="http://schemas.microsoft.com/office/word/2010/wordml" xmlns:w15="http://schemas.microsoft.com/office/word/2012/wordml" xmlns:w16cid="http://schemas.microsoft.com/office/word/2016/wordml/cid" xmlns:w16se="http://schemas.microsoft.com/office/word/2015/wordml/symex" xmlns:wpg="http://schemas.microsoft.com/office/word/2010/wordprocessingGroup" xmlns:wpi="http://schemas.microsoft.com/office/word/2010/wordprocessingInk" xmlns:wne="http://schemas.microsoft.com/office/word/2006/wordml" xmlns:wps="http://schemas.microsoft.com/office/word/2010/wordprocessingShape" mc:Ignorable="w14 w15 w16se w16cid wp14">
+<w:endnotes xmlns:wpc="http://schemas.microsoft.com/office/word/2010/wordprocessingCanvas" xmlns:cx="http://schemas.microsoft.com/office/drawing/2014/chartex" xmlns:cx1="http://schemas.microsoft.com/office/drawing/2015/9/8/chartex" xmlns:mc="http://schemas.openxmlformats.org/markup-compatibility/2006" xmlns:o="urn:schemas-microsoft-com:office:office" xmlns:r="http://schemas.openxmlformats.org/officeDocument/2006/relationships" xmlns:m="http://schemas.openxmlformats.org/officeDocument/2006/math" xmlns:v="urn:schemas-microsoft-com:vml" xmlns:wp14="http://schemas.microsoft.com/office/word/2010/wordprocessingDrawing" xmlns:wp="http://schemas.openxmlformats.org/drawingml/2006/wordprocessingDrawing" xmlns:w10="urn:schemas-microsoft-com:office:word" xmlns:w="http://schemas.openxmlformats.org/wordprocessingml/2006/main" xmlns:w14="http://schemas.microsoft.com/office/word/2010/wordml" xmlns:w15="http://schemas.microsoft.com/office/word/2012/wordml" xmlns:w16se="http://schemas.microsoft.com/office/word/2015/wordml/symex" xmlns:wpg="http://schemas.microsoft.com/office/word/2010/wordprocessingGroup" xmlns:wpi="http://schemas.microsoft.com/office/word/2010/wordprocessingInk" xmlns:wne="http://schemas.microsoft.com/office/word/2006/wordml" xmlns:wps="http://schemas.microsoft.com/office/word/2010/wordprocessingShape" mc:Ignorable="w14 w15 w16se wp14">
   <w:endnote w:type="separator" w:id="-1">
     <w:p>
       <w:pPr>
@@ -6916,7 +7115,7 @@
 </file>
 
 <file path=word/footer1.xml><?xml version="1.0" encoding="utf-8"?>
-<w:ftr xmlns:wpc="http://schemas.microsoft.com/office/word/2010/wordprocessingCanvas" xmlns:cx="http://schemas.microsoft.com/office/drawing/2014/chartex" xmlns:cx1="http://schemas.microsoft.com/office/drawing/2015/9/8/chartex" xmlns:cx2="http://schemas.microsoft.com/office/drawing/2015/10/21/chartex" xmlns:cx3="http://schemas.microsoft.com/office/drawing/2016/5/9/chartex" xmlns:cx4="http://schemas.microsoft.com/office/drawing/2016/5/10/chartex" xmlns:cx5="http://schemas.microsoft.com/office/drawing/2016/5/11/chartex" xmlns:cx6="http://schemas.microsoft.com/office/drawing/2016/5/12/chartex" xmlns:cx7="http://schemas.microsoft.com/office/drawing/2016/5/13/chartex" xmlns:cx8="http://schemas.microsoft.com/office/drawing/2016/5/14/chartex" xmlns:mc="http://schemas.openxmlformats.org/markup-compatibility/2006" xmlns:aink="http://schemas.microsoft.com/office/drawing/2016/ink" xmlns:am3d="http://schemas.microsoft.com/office/drawing/2017/model3d" xmlns:o="urn:schemas-microsoft-com:office:office" xmlns:r="http://schemas.openxmlformats.org/officeDocument/2006/relationships" xmlns:m="http://schemas.openxmlformats.org/officeDocument/2006/math" xmlns:v="urn:schemas-microsoft-com:vml" xmlns:wp14="http://schemas.microsoft.com/office/word/2010/wordprocessingDrawing" xmlns:wp="http://schemas.openxmlformats.org/drawingml/2006/wordprocessingDrawing" xmlns:w10="urn:schemas-microsoft-com:office:word" xmlns:w="http://schemas.openxmlformats.org/wordprocessingml/2006/main" xmlns:w14="http://schemas.microsoft.com/office/word/2010/wordml" xmlns:w15="http://schemas.microsoft.com/office/word/2012/wordml" xmlns:w16cid="http://schemas.microsoft.com/office/word/2016/wordml/cid" xmlns:w16se="http://schemas.microsoft.com/office/word/2015/wordml/symex" xmlns:wpg="http://schemas.microsoft.com/office/word/2010/wordprocessingGroup" xmlns:wpi="http://schemas.microsoft.com/office/word/2010/wordprocessingInk" xmlns:wne="http://schemas.microsoft.com/office/word/2006/wordml" xmlns:wps="http://schemas.microsoft.com/office/word/2010/wordprocessingShape" mc:Ignorable="w14 w15 w16se w16cid wp14">
+<w:ftr xmlns:wpc="http://schemas.microsoft.com/office/word/2010/wordprocessingCanvas" xmlns:cx="http://schemas.microsoft.com/office/drawing/2014/chartex" xmlns:cx1="http://schemas.microsoft.com/office/drawing/2015/9/8/chartex" xmlns:mc="http://schemas.openxmlformats.org/markup-compatibility/2006" xmlns:o="urn:schemas-microsoft-com:office:office" xmlns:r="http://schemas.openxmlformats.org/officeDocument/2006/relationships" xmlns:m="http://schemas.openxmlformats.org/officeDocument/2006/math" xmlns:v="urn:schemas-microsoft-com:vml" xmlns:wp14="http://schemas.microsoft.com/office/word/2010/wordprocessingDrawing" xmlns:wp="http://schemas.openxmlformats.org/drawingml/2006/wordprocessingDrawing" xmlns:w10="urn:schemas-microsoft-com:office:word" xmlns:w="http://schemas.openxmlformats.org/wordprocessingml/2006/main" xmlns:w14="http://schemas.microsoft.com/office/word/2010/wordml" xmlns:w15="http://schemas.microsoft.com/office/word/2012/wordml" xmlns:w16se="http://schemas.microsoft.com/office/word/2015/wordml/symex" xmlns:wpg="http://schemas.microsoft.com/office/word/2010/wordprocessingGroup" xmlns:wpi="http://schemas.microsoft.com/office/word/2010/wordprocessingInk" xmlns:wne="http://schemas.microsoft.com/office/word/2006/wordml" xmlns:wps="http://schemas.microsoft.com/office/word/2010/wordprocessingShape" mc:Ignorable="w14 w15 w16se wp14">
   <w:p>
     <w:pPr>
       <w:pStyle w:val="Footer"/>
@@ -7056,7 +7255,7 @@
         </mc:Choice>
         <mc:Fallback>
           <w:pict>
-            <v:line w14:anchorId="0F94C4B5" id="Straight Connector 19" o:spid="_x0000_s1026" style="position:absolute;flip:y;z-index:251660288;visibility:visible;mso-wrap-style:square;mso-width-percent:0;mso-height-percent:0;mso-wrap-distance-left:9pt;mso-wrap-distance-top:0;mso-wrap-distance-right:9pt;mso-wrap-distance-bottom:0;mso-position-horizontal:absolute;mso-position-horizontal-relative:text;mso-position-vertical:absolute;mso-position-vertical-relative:text;mso-width-percent:0;mso-height-percent:0;mso-width-relative:page;mso-height-relative:page" from="-.1pt,5.2pt" to="520.7pt,5.2pt" o:gfxdata="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" strokecolor="#f37123" strokeweight="1pt">
+            <v:line w14:anchorId="11F3FCAC" id="Straight Connector 19" o:spid="_x0000_s1026" style="position:absolute;flip:y;z-index:251660288;visibility:visible;mso-wrap-style:square;mso-width-percent:0;mso-height-percent:0;mso-wrap-distance-left:9pt;mso-wrap-distance-top:0;mso-wrap-distance-right:9pt;mso-wrap-distance-bottom:0;mso-position-horizontal:absolute;mso-position-horizontal-relative:text;mso-position-vertical:absolute;mso-position-vertical-relative:text;mso-width-percent:0;mso-height-percent:0;mso-width-relative:page;mso-height-relative:page" from="-.1pt,5.2pt" to="520.7pt,5.2pt" o:gfxdata="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" strokecolor="#f37123" strokeweight="1pt">
               <v:stroke endcap="round"/>
             </v:line>
           </w:pict>
@@ -8539,7 +8738,7 @@
                               <w:sz w:val="18"/>
                               <w:szCs w:val="18"/>
                             </w:rPr>
-                            <w:t>1</w:t>
+                            <w:t>4</w:t>
                           </w:r>
                           <w:r>
                             <w:rPr>
@@ -8582,7 +8781,7 @@
                               <w:sz w:val="18"/>
                               <w:szCs w:val="18"/>
                             </w:rPr>
-                            <w:t>10</w:t>
+                            <w:t>9</w:t>
                           </w:r>
                           <w:r>
                             <w:rPr>
@@ -8660,7 +8859,7 @@
                         <w:sz w:val="18"/>
                         <w:szCs w:val="18"/>
                       </w:rPr>
-                      <w:t>1</w:t>
+                      <w:t>4</w:t>
                     </w:r>
                     <w:r>
                       <w:rPr>
@@ -8703,7 +8902,7 @@
                         <w:sz w:val="18"/>
                         <w:szCs w:val="18"/>
                       </w:rPr>
-                      <w:t>10</w:t>
+                      <w:t>9</w:t>
                     </w:r>
                     <w:r>
                       <w:rPr>
@@ -8725,7 +8924,7 @@
 </file>
 
 <file path=word/footnotes.xml><?xml version="1.0" encoding="utf-8"?>
-<w:footnotes xmlns:wpc="http://schemas.microsoft.com/office/word/2010/wordprocessingCanvas" xmlns:cx="http://schemas.microsoft.com/office/drawing/2014/chartex" xmlns:cx1="http://schemas.microsoft.com/office/drawing/2015/9/8/chartex" xmlns:cx2="http://schemas.microsoft.com/office/drawing/2015/10/21/chartex" xmlns:cx3="http://schemas.microsoft.com/office/drawing/2016/5/9/chartex" xmlns:cx4="http://schemas.microsoft.com/office/drawing/2016/5/10/chartex" xmlns:cx5="http://schemas.microsoft.com/office/drawing/2016/5/11/chartex" xmlns:cx6="http://schemas.microsoft.com/office/drawing/2016/5/12/chartex" xmlns:cx7="http://schemas.microsoft.com/office/drawing/2016/5/13/chartex" xmlns:cx8="http://schemas.microsoft.com/office/drawing/2016/5/14/chartex" xmlns:mc="http://schemas.openxmlformats.org/markup-compatibility/2006" xmlns:aink="http://schemas.microsoft.com/office/drawing/2016/ink" xmlns:am3d="http://schemas.microsoft.com/office/drawing/2017/model3d" xmlns:o="urn:schemas-microsoft-com:office:office" xmlns:r="http://schemas.openxmlformats.org/officeDocument/2006/relationships" xmlns:m="http://schemas.openxmlformats.org/officeDocument/2006/math" xmlns:v="urn:schemas-microsoft-com:vml" xmlns:wp14="http://schemas.microsoft.com/office/word/2010/wordprocessingDrawing" xmlns:wp="http://schemas.openxmlformats.org/drawingml/2006/wordprocessingDrawing" xmlns:w10="urn:schemas-microsoft-com:office:word" xmlns:w="http://schemas.openxmlformats.org/wordprocessingml/2006/main" xmlns:w14="http://schemas.microsoft.com/office/word/2010/wordml" xmlns:w15="http://schemas.microsoft.com/office/word/2012/wordml" xmlns:w16cid="http://schemas.microsoft.com/office/word/2016/wordml/cid" xmlns:w16se="http://schemas.microsoft.com/office/word/2015/wordml/symex" xmlns:wpg="http://schemas.microsoft.com/office/word/2010/wordprocessingGroup" xmlns:wpi="http://schemas.microsoft.com/office/word/2010/wordprocessingInk" xmlns:wne="http://schemas.microsoft.com/office/word/2006/wordml" xmlns:wps="http://schemas.microsoft.com/office/word/2010/wordprocessingShape" mc:Ignorable="w14 w15 w16se w16cid wp14">
+<w:footnotes xmlns:wpc="http://schemas.microsoft.com/office/word/2010/wordprocessingCanvas" xmlns:cx="http://schemas.microsoft.com/office/drawing/2014/chartex" xmlns:cx1="http://schemas.microsoft.com/office/drawing/2015/9/8/chartex" xmlns:mc="http://schemas.openxmlformats.org/markup-compatibility/2006" xmlns:o="urn:schemas-microsoft-com:office:office" xmlns:r="http://schemas.openxmlformats.org/officeDocument/2006/relationships" xmlns:m="http://schemas.openxmlformats.org/officeDocument/2006/math" xmlns:v="urn:schemas-microsoft-com:vml" xmlns:wp14="http://schemas.microsoft.com/office/word/2010/wordprocessingDrawing" xmlns:wp="http://schemas.openxmlformats.org/drawingml/2006/wordprocessingDrawing" xmlns:w10="urn:schemas-microsoft-com:office:word" xmlns:w="http://schemas.openxmlformats.org/wordprocessingml/2006/main" xmlns:w14="http://schemas.microsoft.com/office/word/2010/wordml" xmlns:w15="http://schemas.microsoft.com/office/word/2012/wordml" xmlns:w16se="http://schemas.microsoft.com/office/word/2015/wordml/symex" xmlns:wpg="http://schemas.microsoft.com/office/word/2010/wordprocessingGroup" xmlns:wpi="http://schemas.microsoft.com/office/word/2010/wordprocessingInk" xmlns:wne="http://schemas.microsoft.com/office/word/2006/wordml" xmlns:wps="http://schemas.microsoft.com/office/word/2010/wordprocessingShape" mc:Ignorable="w14 w15 w16se wp14">
   <w:footnote w:type="separator" w:id="-1">
     <w:p>
       <w:pPr>
@@ -8750,7 +8949,7 @@
 </file>
 
 <file path=word/header1.xml><?xml version="1.0" encoding="utf-8"?>
-<w:hdr xmlns:wpc="http://schemas.microsoft.com/office/word/2010/wordprocessingCanvas" xmlns:cx="http://schemas.microsoft.com/office/drawing/2014/chartex" xmlns:cx1="http://schemas.microsoft.com/office/drawing/2015/9/8/chartex" xmlns:cx2="http://schemas.microsoft.com/office/drawing/2015/10/21/chartex" xmlns:cx3="http://schemas.microsoft.com/office/drawing/2016/5/9/chartex" xmlns:cx4="http://schemas.microsoft.com/office/drawing/2016/5/10/chartex" xmlns:cx5="http://schemas.microsoft.com/office/drawing/2016/5/11/chartex" xmlns:cx6="http://schemas.microsoft.com/office/drawing/2016/5/12/chartex" xmlns:cx7="http://schemas.microsoft.com/office/drawing/2016/5/13/chartex" xmlns:cx8="http://schemas.microsoft.com/office/drawing/2016/5/14/chartex" xmlns:mc="http://schemas.openxmlformats.org/markup-compatibility/2006" xmlns:aink="http://schemas.microsoft.com/office/drawing/2016/ink" xmlns:am3d="http://schemas.microsoft.com/office/drawing/2017/model3d" xmlns:o="urn:schemas-microsoft-com:office:office" xmlns:r="http://schemas.openxmlformats.org/officeDocument/2006/relationships" xmlns:m="http://schemas.openxmlformats.org/officeDocument/2006/math" xmlns:v="urn:schemas-microsoft-com:vml" xmlns:wp14="http://schemas.microsoft.com/office/word/2010/wordprocessingDrawing" xmlns:wp="http://schemas.openxmlformats.org/drawingml/2006/wordprocessingDrawing" xmlns:w10="urn:schemas-microsoft-com:office:word" xmlns:w="http://schemas.openxmlformats.org/wordprocessingml/2006/main" xmlns:w14="http://schemas.microsoft.com/office/word/2010/wordml" xmlns:w15="http://schemas.microsoft.com/office/word/2012/wordml" xmlns:w16cid="http://schemas.microsoft.com/office/word/2016/wordml/cid" xmlns:w16se="http://schemas.microsoft.com/office/word/2015/wordml/symex" xmlns:wpg="http://schemas.microsoft.com/office/word/2010/wordprocessingGroup" xmlns:wpi="http://schemas.microsoft.com/office/word/2010/wordprocessingInk" xmlns:wne="http://schemas.microsoft.com/office/word/2006/wordml" xmlns:wps="http://schemas.microsoft.com/office/word/2010/wordprocessingShape" mc:Ignorable="w14 w15 w16se w16cid wp14">
+<w:hdr xmlns:wpc="http://schemas.microsoft.com/office/word/2010/wordprocessingCanvas" xmlns:cx="http://schemas.microsoft.com/office/drawing/2014/chartex" xmlns:cx1="http://schemas.microsoft.com/office/drawing/2015/9/8/chartex" xmlns:mc="http://schemas.openxmlformats.org/markup-compatibility/2006" xmlns:o="urn:schemas-microsoft-com:office:office" xmlns:r="http://schemas.openxmlformats.org/officeDocument/2006/relationships" xmlns:m="http://schemas.openxmlformats.org/officeDocument/2006/math" xmlns:v="urn:schemas-microsoft-com:vml" xmlns:wp14="http://schemas.microsoft.com/office/word/2010/wordprocessingDrawing" xmlns:wp="http://schemas.openxmlformats.org/drawingml/2006/wordprocessingDrawing" xmlns:w10="urn:schemas-microsoft-com:office:word" xmlns:w="http://schemas.openxmlformats.org/wordprocessingml/2006/main" xmlns:w14="http://schemas.microsoft.com/office/word/2010/wordml" xmlns:w15="http://schemas.microsoft.com/office/word/2012/wordml" xmlns:w16se="http://schemas.microsoft.com/office/word/2015/wordml/symex" xmlns:wpg="http://schemas.microsoft.com/office/word/2010/wordprocessingGroup" xmlns:wpi="http://schemas.microsoft.com/office/word/2010/wordprocessingInk" xmlns:wne="http://schemas.microsoft.com/office/word/2006/wordml" xmlns:wps="http://schemas.microsoft.com/office/word/2010/wordprocessingShape" mc:Ignorable="w14 w15 w16se wp14">
   <w:p>
     <w:pPr>
       <w:pStyle w:val="Header"/>
@@ -8761,7 +8960,7 @@
 </file>
 
 <file path=word/numbering.xml><?xml version="1.0" encoding="utf-8"?>
-<w:numbering xmlns:wpc="http://schemas.microsoft.com/office/word/2010/wordprocessingCanvas" xmlns:cx="http://schemas.microsoft.com/office/drawing/2014/chartex" xmlns:cx1="http://schemas.microsoft.com/office/drawing/2015/9/8/chartex" xmlns:cx2="http://schemas.microsoft.com/office/drawing/2015/10/21/chartex" xmlns:cx3="http://schemas.microsoft.com/office/drawing/2016/5/9/chartex" xmlns:cx4="http://schemas.microsoft.com/office/drawing/2016/5/10/chartex" xmlns:cx5="http://schemas.microsoft.com/office/drawing/2016/5/11/chartex" xmlns:cx6="http://schemas.microsoft.com/office/drawing/2016/5/12/chartex" xmlns:cx7="http://schemas.microsoft.com/office/drawing/2016/5/13/chartex" xmlns:cx8="http://schemas.microsoft.com/office/drawing/2016/5/14/chartex" xmlns:mc="http://schemas.openxmlformats.org/markup-compatibility/2006" xmlns:aink="http://schemas.microsoft.com/office/drawing/2016/ink" xmlns:am3d="http://schemas.microsoft.com/office/drawing/2017/model3d" xmlns:o="urn:schemas-microsoft-com:office:office" xmlns:r="http://schemas.openxmlformats.org/officeDocument/2006/relationships" xmlns:m="http://schemas.openxmlformats.org/officeDocument/2006/math" xmlns:v="urn:schemas-microsoft-com:vml" xmlns:wp14="http://schemas.microsoft.com/office/word/2010/wordprocessingDrawing" xmlns:wp="http://schemas.openxmlformats.org/drawingml/2006/wordprocessingDrawing" xmlns:w10="urn:schemas-microsoft-com:office:word" xmlns:w="http://schemas.openxmlformats.org/wordprocessingml/2006/main" xmlns:w14="http://schemas.microsoft.com/office/word/2010/wordml" xmlns:w15="http://schemas.microsoft.com/office/word/2012/wordml" xmlns:w16cid="http://schemas.microsoft.com/office/word/2016/wordml/cid" xmlns:w16se="http://schemas.microsoft.com/office/word/2015/wordml/symex" xmlns:wpg="http://schemas.microsoft.com/office/word/2010/wordprocessingGroup" xmlns:wpi="http://schemas.microsoft.com/office/word/2010/wordprocessingInk" xmlns:wne="http://schemas.microsoft.com/office/word/2006/wordml" xmlns:wps="http://schemas.microsoft.com/office/word/2010/wordprocessingShape" mc:Ignorable="w14 w15 w16se w16cid wp14">
+<w:numbering xmlns:wpc="http://schemas.microsoft.com/office/word/2010/wordprocessingCanvas" xmlns:cx="http://schemas.microsoft.com/office/drawing/2014/chartex" xmlns:cx1="http://schemas.microsoft.com/office/drawing/2015/9/8/chartex" xmlns:mc="http://schemas.openxmlformats.org/markup-compatibility/2006" xmlns:o="urn:schemas-microsoft-com:office:office" xmlns:r="http://schemas.openxmlformats.org/officeDocument/2006/relationships" xmlns:m="http://schemas.openxmlformats.org/officeDocument/2006/math" xmlns:v="urn:schemas-microsoft-com:vml" xmlns:wp14="http://schemas.microsoft.com/office/word/2010/wordprocessingDrawing" xmlns:wp="http://schemas.openxmlformats.org/drawingml/2006/wordprocessingDrawing" xmlns:w10="urn:schemas-microsoft-com:office:word" xmlns:w="http://schemas.openxmlformats.org/wordprocessingml/2006/main" xmlns:w14="http://schemas.microsoft.com/office/word/2010/wordml" xmlns:w15="http://schemas.microsoft.com/office/word/2012/wordml" xmlns:w16se="http://schemas.microsoft.com/office/word/2015/wordml/symex" xmlns:wpg="http://schemas.microsoft.com/office/word/2010/wordprocessingGroup" xmlns:wpi="http://schemas.microsoft.com/office/word/2010/wordprocessingInk" xmlns:wne="http://schemas.microsoft.com/office/word/2006/wordml" xmlns:wps="http://schemas.microsoft.com/office/word/2010/wordprocessingShape" mc:Ignorable="w14 w15 w16se wp14">
   <w:abstractNum w:abstractNumId="0" w15:restartNumberingAfterBreak="0">
     <w:nsid w:val="00C8153A"/>
     <w:multiLevelType w:val="multilevel"/>
@@ -10570,7 +10769,7 @@
 </file>
 
 <file path=word/styles.xml><?xml version="1.0" encoding="utf-8"?>
-<w:styles xmlns:mc="http://schemas.openxmlformats.org/markup-compatibility/2006" xmlns:r="http://schemas.openxmlformats.org/officeDocument/2006/relationships" xmlns:w="http://schemas.openxmlformats.org/wordprocessingml/2006/main" xmlns:w14="http://schemas.microsoft.com/office/word/2010/wordml" xmlns:w15="http://schemas.microsoft.com/office/word/2012/wordml" xmlns:w16cid="http://schemas.microsoft.com/office/word/2016/wordml/cid" xmlns:w16se="http://schemas.microsoft.com/office/word/2015/wordml/symex" mc:Ignorable="w14 w15 w16se w16cid">
+<w:styles xmlns:mc="http://schemas.openxmlformats.org/markup-compatibility/2006" xmlns:r="http://schemas.openxmlformats.org/officeDocument/2006/relationships" xmlns:w="http://schemas.openxmlformats.org/wordprocessingml/2006/main" xmlns:w14="http://schemas.microsoft.com/office/word/2010/wordml" xmlns:w15="http://schemas.microsoft.com/office/word/2012/wordml" xmlns:w16se="http://schemas.microsoft.com/office/word/2015/wordml/symex" mc:Ignorable="w14 w15 w16se">
   <w:docDefaults>
     <w:rPrDefault>
       <w:rPr>
@@ -10586,7 +10785,7 @@
       </w:pPr>
     </w:pPrDefault>
   </w:docDefaults>
-  <w:latentStyles w:defLockedState="0" w:defUIPriority="99" w:defSemiHidden="0" w:defUnhideWhenUsed="0" w:defQFormat="0" w:count="375">
+  <w:latentStyles w:defLockedState="0" w:defUIPriority="99" w:defSemiHidden="0" w:defUnhideWhenUsed="0" w:defQFormat="0" w:count="371">
     <w:lsdException w:name="Normal" w:uiPriority="0" w:qFormat="1"/>
     <w:lsdException w:name="heading 1" w:uiPriority="9" w:qFormat="1"/>
     <w:lsdException w:name="heading 2" w:semiHidden="1" w:uiPriority="9" w:unhideWhenUsed="1" w:qFormat="1"/>
@@ -10958,10 +11157,6 @@
     <w:lsdException w:name="List Table 5 Dark Accent 6" w:uiPriority="50"/>
     <w:lsdException w:name="List Table 6 Colorful Accent 6" w:uiPriority="51"/>
     <w:lsdException w:name="List Table 7 Colorful Accent 6" w:uiPriority="52"/>
-    <w:lsdException w:name="Mention" w:semiHidden="1" w:unhideWhenUsed="1"/>
-    <w:lsdException w:name="Smart Hyperlink" w:semiHidden="1" w:unhideWhenUsed="1"/>
-    <w:lsdException w:name="Hashtag" w:semiHidden="1" w:unhideWhenUsed="1"/>
-    <w:lsdException w:name="Unresolved Mention" w:semiHidden="1" w:unhideWhenUsed="1"/>
   </w:latentStyles>
   <w:style w:type="paragraph" w:default="1" w:styleId="Normal">
     <w:name w:val="Normal"/>
@@ -11697,7 +11892,7 @@
 </file>
 
 <file path=customXml/itemProps1.xml><?xml version="1.0" encoding="utf-8"?>
-<ds:datastoreItem xmlns:ds="http://schemas.openxmlformats.org/officeDocument/2006/customXml" ds:itemID="{1CFC2447-04C8-4688-9444-BD22597DDA8A}">
+<ds:datastoreItem xmlns:ds="http://schemas.openxmlformats.org/officeDocument/2006/customXml" ds:itemID="{026B1A19-3A9A-4BBD-90F5-C2D35FCEE5EE}">
   <ds:schemaRefs>
     <ds:schemaRef ds:uri="http://schemas.openxmlformats.org/officeDocument/2006/bibliography"/>
   </ds:schemaRefs>
